--- a/_4praktikum/4pratikum17.docx
+++ b/_4praktikum/4pratikum17.docx
@@ -168,7 +168,7 @@
         </w:numPr>
       </w:pPr>
       <w:r>
-        <w:t xml:space="preserve">Multinominaalne logistiline regressioon - funktsiooniga</w:t>
+        <w:t xml:space="preserve">Multinomiaalne logistiline regressioon - funktsiooniga</w:t>
       </w:r>
       <w:r>
         <w:t xml:space="preserve"> </w:t>
@@ -2107,9 +2107,22 @@
         </w:rPr>
         <w:t xml:space="preserve">(fmsb)</w:t>
       </w:r>
-      <w:r>
-        <w:br w:type="textWrapping"/>
-      </w:r>
+    </w:p>
+    <w:p>
+      <w:pPr>
+        <w:pStyle w:val="SourceCode"/>
+      </w:pPr>
+      <w:r>
+        <w:rPr>
+          <w:rStyle w:val="VerbatimChar"/>
+        </w:rPr>
+        <w:t xml:space="preserve">## Warning: package 'fmsb' was built under R version 3.3.3</w:t>
+      </w:r>
+    </w:p>
+    <w:p>
+      <w:pPr>
+        <w:pStyle w:val="SourceCode"/>
+      </w:pPr>
       <w:r>
         <w:rPr>
           <w:rStyle w:val="KeywordTok"/>
@@ -4697,7 +4710,7 @@
     </w:lvl>
   </w:abstractNum>
   <w:abstractNum w:abstractNumId="990">
-    <w:nsid w:val="d5760c96"/>
+    <w:nsid w:val="47d2ee5e"/>
     <w:multiLevelType w:val="multilevel"/>
     <w:lvl w:ilvl="0">
       <w:numFmt w:val="bullet"/>
@@ -4778,7 +4791,7 @@
     </w:lvl>
   </w:abstractNum>
   <w:abstractNum w:abstractNumId="991">
-    <w:nsid w:val="fb58c2ee"/>
+    <w:nsid w:val="349ac574"/>
     <w:multiLevelType w:val="multilevel"/>
     <w:lvl w:ilvl="0">
       <w:numFmt w:val="bullet"/>
@@ -4859,7 +4872,7 @@
     </w:lvl>
   </w:abstractNum>
   <w:abstractNum w:abstractNumId="99411">
-    <w:nsid w:val="7b5e800c"/>
+    <w:nsid w:val="13d2bf46"/>
     <w:multiLevelType w:val="multilevel"/>
     <w:lvl w:ilvl="0">
       <w:start w:val="1"/>
@@ -4947,7 +4960,7 @@
     </w:lvl>
   </w:abstractNum>
   <w:abstractNum w:abstractNumId="99711">
-    <w:nsid w:val="cf557c2b"/>
+    <w:nsid w:val="b535ab25"/>
     <w:multiLevelType w:val="multilevel"/>
     <w:lvl w:ilvl="0">
       <w:start w:val="1"/>
@@ -5035,7 +5048,7 @@
     </w:lvl>
   </w:abstractNum>
   <w:abstractNum w:abstractNumId="99412">
-    <w:nsid w:val="3294df1a"/>
+    <w:nsid w:val="3f3ea869"/>
     <w:multiLevelType w:val="multilevel"/>
     <w:lvl w:ilvl="0">
       <w:start w:val="2"/>

--- a/_4praktikum/4pratikum17.docx
+++ b/_4praktikum/4pratikum17.docx
@@ -19,7 +19,7 @@
         <w:t xml:space="preserve"> </w:t>
       </w:r>
       <w:r>
-        <w:t xml:space="preserve">kĆ¤itumisteadustes</w:t>
+        <w:t xml:space="preserve">kätumisteadustes</w:t>
       </w:r>
       <w:r>
         <w:t xml:space="preserve"> </w:t>
@@ -87,7 +87,7 @@
         <w:t xml:space="preserve"> </w:t>
       </w:r>
       <w:r>
-        <w:t xml:space="preserve">TĆ¤ht</w:t>
+        <w:t xml:space="preserve">Täht</w:t>
       </w:r>
     </w:p>
     <w:p>
@@ -101,7 +101,7 @@
         <w:t xml:space="preserve"> </w:t>
       </w:r>
       <w:r>
-        <w:t xml:space="preserve">mĆ¤rts</w:t>
+        <w:t xml:space="preserve">märts</w:t>
       </w:r>
       <w:r>
         <w:t xml:space="preserve"> </w:t>
@@ -2199,11 +2199,23 @@
       <w:r>
         <w:t xml:space="preserve">väärtused ongi tüüpiliselt üsna madalad. Kordajat kasutatakse tüüpiliselt selleks, et hinnata, kas prediktorite lisamine tegi mudelit paremaks.</w:t>
       </w:r>
-      <w:r>
-        <w:t xml:space="preserve"> </w:t>
-      </w:r>
-      <w:r>
-        <w:t xml:space="preserve">Kui meil on ühe numbrilise prediktoriga logistiline mudel (nagu praegu), siis saab vastavat seost kujutada tingimusliku tihedusfunktsiooni graaku abil. Selle saame funktsiooni</w:t>
+    </w:p>
+    <w:p>
+      <w:pPr>
+        <w:pStyle w:val="Heading2"/>
+      </w:pPr>
+      <w:bookmarkStart w:id="29" w:name="tingimuslik-tihedusfunktsiooni-joonis-conditional-density-plot"/>
+      <w:bookmarkEnd w:id="29"/>
+      <w:r>
+        <w:t xml:space="preserve">Tingimuslik tihedusfunktsiooni joonis (conditional density plot)</w:t>
+      </w:r>
+    </w:p>
+    <w:p>
+      <w:pPr>
+        <w:pStyle w:val="FirstParagraph"/>
+      </w:pPr>
+      <w:r>
+        <w:t xml:space="preserve">Kui meil on ühe numbrilise prediktoriga logistiline mudel (nagu praegu), siis saab vastavat seost kujutada tingimusliku tihedusfunktsiooni joonise abil. Selle saame funktsiooni</w:t>
       </w:r>
       <w:r>
         <w:t xml:space="preserve"> </w:t>
@@ -2282,7 +2294,7 @@
                     </pic:cNvPicPr>
                   </pic:nvPicPr>
                   <pic:blipFill>
-                    <a:blip r:embed="rId29"/>
+                    <a:blip r:embed="rId30"/>
                     <a:stretch>
                       <a:fillRect/>
                     </a:stretch>
@@ -2321,8 +2333,8 @@
       <w:pPr>
         <w:pStyle w:val="Heading2"/>
       </w:pPr>
-      <w:bookmarkStart w:id="30" w:name="standardiseeritud-skooride-kasutamine"/>
-      <w:bookmarkEnd w:id="30"/>
+      <w:bookmarkStart w:id="31" w:name="standardiseeritud-skooride-kasutamine"/>
+      <w:bookmarkEnd w:id="31"/>
       <w:r>
         <w:t xml:space="preserve">Standardiseeritud skooride kasutamine</w:t>
       </w:r>
@@ -2504,8 +2516,8 @@
       <w:pPr>
         <w:pStyle w:val="Heading2"/>
       </w:pPr>
-      <w:bookmarkStart w:id="31" w:name="lisa.-vastuse-tonaosus-prediktori-konkreetse-vaartuse-korral"/>
-      <w:bookmarkEnd w:id="31"/>
+      <w:bookmarkStart w:id="32" w:name="lisa.-vastuse-tonaosus-prediktori-konkreetse-vaartuse-korral"/>
+      <w:bookmarkEnd w:id="32"/>
       <w:r>
         <w:t xml:space="preserve">LISA. Vastuse tõnäosus prediktori konkreetse väärtuse korral</w:t>
       </w:r>
@@ -2769,8 +2781,8 @@
       <w:pPr>
         <w:pStyle w:val="Heading1"/>
       </w:pPr>
-      <w:bookmarkStart w:id="32" w:name="binaarne-logistiline-regressioon---kahe-prediktoriga-mudel"/>
-      <w:bookmarkEnd w:id="32"/>
+      <w:bookmarkStart w:id="33" w:name="binaarne-logistiline-regressioon---kahe-prediktoriga-mudel"/>
+      <w:bookmarkEnd w:id="33"/>
       <w:r>
         <w:t xml:space="preserve">Binaarne logistiline regressioon - kahe prediktoriga mudel</w:t>
       </w:r>
@@ -3504,7 +3516,17 @@
     </w:p>
     <w:p>
       <w:pPr>
-        <w:pStyle w:val="BodyText"/>
+        <w:pStyle w:val="Heading2"/>
+      </w:pPr>
+      <w:bookmarkStart w:id="34" w:name="lisa.-vastuse-tonaosus-prediktori-konkreetse-vaartuse-korral-1"/>
+      <w:bookmarkEnd w:id="34"/>
+      <w:r>
+        <w:t xml:space="preserve">LISA. Vastuse tõnäosus prediktori konkreetse väärtuse korral</w:t>
+      </w:r>
+    </w:p>
+    <w:p>
+      <w:pPr>
+        <w:pStyle w:val="FirstParagraph"/>
       </w:pPr>
       <w:r>
         <w:t xml:space="preserve">Vaatame lõpetuseks veel mudeli-järgsete tõenäosuste arvutamist</w:t>
@@ -3564,16 +3586,6 @@
     </w:p>
     <w:p>
       <w:pPr>
-        <w:pStyle w:val="Heading2"/>
-      </w:pPr>
-      <w:bookmarkStart w:id="33" w:name="lisa.-vastuse-tonaosus-prediktori-konkreetse-vaartuse-korral-1"/>
-      <w:bookmarkEnd w:id="33"/>
-      <w:r>
-        <w:t xml:space="preserve">LISA. Vastuse tõnäosus prediktori konkreetse väärtuse korral</w:t>
-      </w:r>
-    </w:p>
-    <w:p>
-      <w:pPr>
         <w:pStyle w:val="FirstParagraph"/>
       </w:pPr>
       <w:r>
@@ -3800,8 +3812,8 @@
       <w:pPr>
         <w:pStyle w:val="Heading1"/>
       </w:pPr>
-      <w:bookmarkStart w:id="34" w:name="multinomiaalne-logistiline-regressioon"/>
-      <w:bookmarkEnd w:id="34"/>
+      <w:bookmarkStart w:id="35" w:name="multinomiaalne-logistiline-regressioon"/>
+      <w:bookmarkEnd w:id="35"/>
       <w:r>
         <w:t xml:space="preserve">Multinomiaalne logistiline regressioon</w:t>
       </w:r>
@@ -4443,8 +4455,8 @@
       <w:pPr>
         <w:pStyle w:val="Heading1"/>
       </w:pPr>
-      <w:bookmarkStart w:id="35" w:name="ulesanded"/>
-      <w:bookmarkEnd w:id="35"/>
+      <w:bookmarkStart w:id="36" w:name="ulesanded"/>
+      <w:bookmarkEnd w:id="36"/>
       <w:r>
         <w:t xml:space="preserve">Ülesanded</w:t>
       </w:r>
@@ -4710,7 +4722,7 @@
     </w:lvl>
   </w:abstractNum>
   <w:abstractNum w:abstractNumId="990">
-    <w:nsid w:val="47d2ee5e"/>
+    <w:nsid w:val="86bfad9c"/>
     <w:multiLevelType w:val="multilevel"/>
     <w:lvl w:ilvl="0">
       <w:numFmt w:val="bullet"/>
@@ -4791,7 +4803,7 @@
     </w:lvl>
   </w:abstractNum>
   <w:abstractNum w:abstractNumId="991">
-    <w:nsid w:val="349ac574"/>
+    <w:nsid w:val="6e09ac05"/>
     <w:multiLevelType w:val="multilevel"/>
     <w:lvl w:ilvl="0">
       <w:numFmt w:val="bullet"/>
@@ -4872,7 +4884,7 @@
     </w:lvl>
   </w:abstractNum>
   <w:abstractNum w:abstractNumId="99411">
-    <w:nsid w:val="13d2bf46"/>
+    <w:nsid w:val="e661e204"/>
     <w:multiLevelType w:val="multilevel"/>
     <w:lvl w:ilvl="0">
       <w:start w:val="1"/>
@@ -4960,7 +4972,7 @@
     </w:lvl>
   </w:abstractNum>
   <w:abstractNum w:abstractNumId="99711">
-    <w:nsid w:val="b535ab25"/>
+    <w:nsid w:val="edb4a5f6"/>
     <w:multiLevelType w:val="multilevel"/>
     <w:lvl w:ilvl="0">
       <w:start w:val="1"/>
@@ -5048,7 +5060,7 @@
     </w:lvl>
   </w:abstractNum>
   <w:abstractNum w:abstractNumId="99412">
-    <w:nsid w:val="3f3ea869"/>
+    <w:nsid w:val="615fca88"/>
     <w:multiLevelType w:val="multilevel"/>
     <w:lvl w:ilvl="0">
       <w:start w:val="2"/>

--- a/_4praktikum/4pratikum17.docx
+++ b/_4praktikum/4pratikum17.docx
@@ -637,21 +637,7 @@
         <w:t xml:space="preserve">lm</w:t>
       </w:r>
       <w:r>
-        <w:t xml:space="preserve">, mille abil koostasime lineaarseid regressioonimudeleid: kõigepealt mudelisse kaastavate muutujate nimed kujul sõltuv tunnus</w:t>
-      </w:r>
-      <w:r>
-        <w:t xml:space="preserve"> </w:t>
-      </w:r>
-      <m:oMath>
-        <m:r>
-          <m:t>∼</m:t>
-        </m:r>
-      </m:oMath>
-      <w:r>
-        <w:t xml:space="preserve"> </w:t>
-      </w:r>
-      <w:r>
-        <w:t xml:space="preserve">sõltumatu tunnus ning seejärel argumendi</w:t>
+        <w:t xml:space="preserve">, mille abil koostasime lineaarseid regressioonimudeleid: kõigepealt mudelisse kaastavate muutujate nimed kujul sõltuv tunnus ~ sõltumatu tunnus ning seejärel argumendi</w:t>
       </w:r>
       <w:r>
         <w:t xml:space="preserve"> </w:t>
@@ -1397,25 +1383,7 @@
         <w:t xml:space="preserve"> </w:t>
       </w:r>
       <w:r>
-        <w:t xml:space="preserve">1-st suurem riskisuhte väärtus näitab, et prediktori väärtuse suurenedes ühe ühiku võrra suurenevad sündmuse esinemise</w:t>
-      </w:r>
-      <w:r>
-        <w:t xml:space="preserve"> </w:t>
-      </w:r>
-      <w:r>
-        <w:t xml:space="preserve">ansid nii mitu korda kui on riskisuhte väärtus. 1-st väiksem riskisuhte väärtus näitab, et prediktori väärtuse suurendes ühe ühiku võrra sündmuse esinemise</w:t>
-      </w:r>
-      <w:r>
-        <w:t xml:space="preserve"> </w:t>
-      </w:r>
-      <w:r>
-        <w:t xml:space="preserve">ansid vähenevad 1/riskisuhe arv kordi. Antud juhul on ekstravertsuse riskisuhte väärtuseks ümmardatuna 1.068. See tähendab, et kui ekstravertsuse skoor suureneb ühe punkti võrra suureneb jaatava vastuse tõenäosus 1.068 korda ehk 6.8% võrra. Kuidas me teame, et need on just jaatava (ja mitte eitava) vastuse</w:t>
-      </w:r>
-      <w:r>
-        <w:t xml:space="preserve"> </w:t>
-      </w:r>
-      <w:r>
-        <w:t xml:space="preserve">ansid, mida numbrid näitavad? Vaikimisi käivad numbrid selle sõltuva muutuja taseme kohta, mille nimetus paikneb tähestikulises järjekorras tagapool (eespool paiknev kategooria on valitud taustakategooriaks). Antud juhul oli meie sõltuval muutujal</w:t>
+        <w:t xml:space="preserve">1-st suurem riskisuhte väärtus näitab, et prediktori väärtuse suurenedes ühe ühiku võrra suurenevad sündmuse esinemise šansid nii mitu korda kui on riskisuhte väärtus. 1-st väiksem riskisuhte väärtus näitab, et prediktori väärtuse suurendes ühe ühiku võrra sündmuse esinemise šansid vähenevad 1/riskisuhe arv kordi. Antud juhul on ekstravertsuse riskisuhte väärtuseks ümmardatuna 1.068. See tähendab, et kui ekstravertsuse skoor suureneb ühe punkti võrra suureneb jaatava vastuse tõenäosus 1.068 korda ehk 6.8% võrra. Kuidas me teame, et need on just jaatava (ja mitte eitava) vastuse šansid, mida numbrid näitavad? Vaikimisi käivad numbrid selle sõltuva muutuja taseme kohta, mille nimetus paikneb tähestikulises järjekorras tagapool (eespool paiknev kategooria on valitud taustakategooriaks). Antud juhul oli meie sõltuval muutujal</w:t>
       </w:r>
       <w:r>
         <w:t xml:space="preserve"> </w:t>
@@ -1472,13 +1440,7 @@
         <w:t xml:space="preserve"> </w:t>
       </w:r>
       <w:r>
-        <w:t xml:space="preserve">algustäht paikneb tähestikus tagapool on praegusel juhul just see, mille</w:t>
-      </w:r>
-      <w:r>
-        <w:t xml:space="preserve"> </w:t>
-      </w:r>
-      <w:r>
-        <w:t xml:space="preserve">ansse numbrid näitavad.</w:t>
+        <w:t xml:space="preserve">algustäht paikneb tähestikus tagapool on praegusel juhul just see, mille šansse numbrid näitavad.</w:t>
       </w:r>
     </w:p>
     <w:p>
@@ -1713,10 +1675,7 @@
         <w:t xml:space="preserve"> </w:t>
       </w:r>
       <w:r>
-        <w:t xml:space="preserve">abil. Defneerime kõigepealt ilma prediktoriteta ainult vabaliiget sisaldava nullmudeli. Selle valem on kujul "sõltuv muutuja &amp;</w:t>
-      </w:r>
-      <w:r>
-        <w:t xml:space="preserve">&amp; 1".</w:t>
+        <w:t xml:space="preserve">abil. Defneerime kõigepealt ilma prediktoriteta ainult vabaliiget sisaldava nullmudeli. Selle valem on kujul "sõltuv muutuja ~ 1".</w:t>
       </w:r>
     </w:p>
     <w:p>
@@ -1969,10 +1928,27 @@
         <w:t xml:space="preserve">Deviance</w:t>
       </w:r>
       <w:r>
-        <w:t xml:space="preserve">), ja selle p-väärtus. Antud p-väärtuse põhjal võime öelda, et mudeli sobitusaste oli nullmudeli omast oluliselt parem ({</w:t>
-      </w:r>
-      <w:r>
-        <w:t xml:space="preserve">}^2 = 22.02, p &lt; .001).</w:t>
+        <w:t xml:space="preserve">), ja selle p-väärtus. Antud p-väärtuse põhjal võime öelda, et mudeli sobitusaste oli nullmudeli omast oluliselt parem (</w:t>
+      </w:r>
+      <m:oMath>
+        <m:sSup>
+          <m:e>
+            <m:r>
+              <m:t>χ</m:t>
+            </m:r>
+          </m:e>
+          <m:sup>
+            <m:r>
+              <m:t>2</m:t>
+            </m:r>
+          </m:sup>
+        </m:sSup>
+      </m:oMath>
+      <w:r>
+        <w:t xml:space="preserve"> </w:t>
+      </w:r>
+      <w:r>
+        <w:t xml:space="preserve">= 22.02, p &lt; .001).</w:t>
       </w:r>
     </w:p>
     <w:p>
@@ -3928,10 +3904,7 @@
         <w:t xml:space="preserve">glm</w:t>
       </w:r>
       <w:r>
-        <w:t xml:space="preserve">: tilde järel oleva valemi parempoolse osa alguses on (1 $</w:t>
-      </w:r>
-      <w:r>
-        <w:t xml:space="preserve">$) ja alles seejärel prediktorid. (Keerulisem valem tuleb sellest, et funktsiooniga</w:t>
+        <w:t xml:space="preserve">: tilde järel oleva valemi parempoolse osa alguses on (1 |) ja alles seejärel prediktorid. (Keerulisem valem tuleb sellest, et funktsiooniga</w:t>
       </w:r>
       <w:r>
         <w:t xml:space="preserve"> </w:t>
@@ -4470,7 +4443,7 @@
         </w:numPr>
       </w:pPr>
       <w:r>
-        <w:t xml:space="preserve">Andmetabelist nimega neeme on Marko Neeme magistritöö (Neeme, 2012) andmed, mille uuriti 50-70-aastaste meeste suhtumist eesnäärmevähi skriiningtesti. Tunnus valmidus, näitab testis osalemise valmidust (tasemed pigem jah, ja pigem ei). Lisaks on tabelis ära toodud Suure Viisiku isiksuseomadused: neurootilisus (tunnus N), ekstravertsus (E), avatus kogemusele (O), sotsiaalsus (A) ja meelekindlus (C). Koostage binaarse logistilise regressiooni mudel, mis ennustab skriiningtestis osalemise valmidust Suure Viisiku isiksuseomaduste kaudu.</w:t>
+        <w:t xml:space="preserve">Andmetabelist nimega neeme on Marko Neeme magistritöö (Neeme, 2012) andmed, milles uuriti 50-70-aastaste meeste suhtumist eesnäärmevähi skriiningtesti. Tunnus ""valmidus", näitab testis osalemise valmidust (tasemed pigem jah, ja pigem ei). Lisaks on tabelis ära toodud Suure Viisiku isiksuseomadused: neurootilisus (tunnus N), ekstravertsus (E), avatus kogemusele (O), sotsiaalsus (A) ja meelekindlus (C). Koostage binaarse logistilise regressiooni mudel, mis ennustab skriiningtestis osalemise valmidust Suure Viisiku isiksuseomaduste kaudu.</w:t>
       </w:r>
     </w:p>
     <w:p>
@@ -4722,7 +4695,7 @@
     </w:lvl>
   </w:abstractNum>
   <w:abstractNum w:abstractNumId="990">
-    <w:nsid w:val="86bfad9c"/>
+    <w:nsid w:val="4e5461c3"/>
     <w:multiLevelType w:val="multilevel"/>
     <w:lvl w:ilvl="0">
       <w:numFmt w:val="bullet"/>
@@ -4803,7 +4776,7 @@
     </w:lvl>
   </w:abstractNum>
   <w:abstractNum w:abstractNumId="991">
-    <w:nsid w:val="6e09ac05"/>
+    <w:nsid w:val="cd3c9ad6"/>
     <w:multiLevelType w:val="multilevel"/>
     <w:lvl w:ilvl="0">
       <w:numFmt w:val="bullet"/>
@@ -4884,7 +4857,7 @@
     </w:lvl>
   </w:abstractNum>
   <w:abstractNum w:abstractNumId="99411">
-    <w:nsid w:val="e661e204"/>
+    <w:nsid w:val="1f75f6b3"/>
     <w:multiLevelType w:val="multilevel"/>
     <w:lvl w:ilvl="0">
       <w:start w:val="1"/>
@@ -4972,7 +4945,7 @@
     </w:lvl>
   </w:abstractNum>
   <w:abstractNum w:abstractNumId="99711">
-    <w:nsid w:val="edb4a5f6"/>
+    <w:nsid w:val="23509ffa"/>
     <w:multiLevelType w:val="multilevel"/>
     <w:lvl w:ilvl="0">
       <w:start w:val="1"/>
@@ -5060,7 +5033,7 @@
     </w:lvl>
   </w:abstractNum>
   <w:abstractNum w:abstractNumId="99412">
-    <w:nsid w:val="615fca88"/>
+    <w:nsid w:val="37a064ac"/>
     <w:multiLevelType w:val="multilevel"/>
     <w:lvl w:ilvl="0">
       <w:start w:val="2"/>
